--- a/Практика мега/Шулинус Артём Дмитриевич п-31/Sql Запросы/Скриншоты.docx
+++ b/Практика мега/Шулинус Артём Дмитриевич п-31/Sql Запросы/Скриншоты.docx
@@ -7,19 +7,23 @@
         <w:pStyle w:val="a3"/>
         <w:spacing w:after="0"/>
         <w:rPr>
-          <w:sz w:val="26"/>
-        </w:rPr>
-      </w:pPr>
-      <w:r>
-        <w:rPr>
-          <w:sz w:val="26"/>
+          <w:rFonts w:cs="Times New Roman"/>
+          <w:szCs w:val="28"/>
+        </w:rPr>
+      </w:pPr>
+      <w:bookmarkStart w:id="0" w:name="_GoBack"/>
+      <w:r>
+        <w:rPr>
+          <w:rFonts w:cs="Times New Roman"/>
+          <w:szCs w:val="28"/>
           <w:lang w:val="en-US"/>
         </w:rPr>
         <w:t>SQL</w:t>
       </w:r>
       <w:r>
         <w:rPr>
-          <w:sz w:val="26"/>
+          <w:rFonts w:cs="Times New Roman"/>
+          <w:szCs w:val="28"/>
         </w:rPr>
         <w:t xml:space="preserve"> запросы</w:t>
       </w:r>
@@ -29,30 +33,56 @@
         <w:pStyle w:val="a3"/>
         <w:spacing w:after="0"/>
         <w:rPr>
+          <w:rFonts w:cs="Times New Roman"/>
+          <w:szCs w:val="28"/>
+        </w:rPr>
+      </w:pPr>
+      <w:r>
+        <w:rPr>
+          <w:rFonts w:cs="Times New Roman"/>
+          <w:szCs w:val="28"/>
+        </w:rPr>
+        <w:t>1.1</w:t>
+      </w:r>
+      <w:r>
+        <w:rPr>
+          <w:rFonts w:cs="Times New Roman"/>
+          <w:szCs w:val="28"/>
+        </w:rPr>
+        <w:t xml:space="preserve"> Выводит </w:t>
+      </w:r>
+      <w:proofErr w:type="gramStart"/>
+      <w:r>
+        <w:rPr>
+          <w:rFonts w:cs="Times New Roman"/>
+          <w:szCs w:val="28"/>
+        </w:rPr>
+        <w:t>всех собак</w:t>
+      </w:r>
+      <w:proofErr w:type="gramEnd"/>
+      <w:r>
+        <w:rPr>
+          <w:rFonts w:cs="Times New Roman"/>
+          <w:szCs w:val="28"/>
+        </w:rPr>
+        <w:t xml:space="preserve"> у которых клуб равен 1.</w:t>
+      </w:r>
+    </w:p>
+    <w:p>
+      <w:pPr>
+        <w:pStyle w:val="a3"/>
+        <w:spacing w:after="0"/>
+        <w:rPr>
+          <w:rFonts w:cs="Times New Roman"/>
+          <w:szCs w:val="28"/>
           <w:lang w:val="en-US"/>
         </w:rPr>
       </w:pPr>
       <w:r>
-        <w:t>1</w:t>
-      </w:r>
-      <w:r>
-        <w:rPr>
-          <w:lang w:val="en-US"/>
-        </w:rPr>
-        <w:t>.1</w:t>
-      </w:r>
-    </w:p>
-    <w:p>
-      <w:pPr>
-        <w:pStyle w:val="a3"/>
-        <w:spacing w:after="0"/>
-        <w:rPr>
-          <w:lang w:val="en-US"/>
-        </w:rPr>
-      </w:pPr>
-      <w:r>
-        <w:rPr>
+        <w:rPr>
+          <w:rFonts w:cs="Times New Roman"/>
           <w:noProof/>
+          <w:szCs w:val="28"/>
           <w:lang w:val="en-US"/>
         </w:rPr>
         <w:drawing>
@@ -97,27 +127,40 @@
         <w:pStyle w:val="a3"/>
         <w:spacing w:after="0"/>
         <w:rPr>
+          <w:rFonts w:cs="Times New Roman"/>
+          <w:szCs w:val="28"/>
+        </w:rPr>
+      </w:pPr>
+      <w:r>
+        <w:rPr>
+          <w:rFonts w:cs="Times New Roman"/>
+          <w:szCs w:val="28"/>
+        </w:rPr>
+        <w:t>1.2</w:t>
+      </w:r>
+      <w:r>
+        <w:rPr>
+          <w:rFonts w:cs="Times New Roman"/>
+          <w:szCs w:val="28"/>
+        </w:rPr>
+        <w:t xml:space="preserve"> Выводит собаку с номером кода 2.</w:t>
+      </w:r>
+    </w:p>
+    <w:p>
+      <w:pPr>
+        <w:pStyle w:val="a3"/>
+        <w:spacing w:after="0"/>
+        <w:rPr>
+          <w:rFonts w:cs="Times New Roman"/>
+          <w:szCs w:val="28"/>
           <w:lang w:val="en-US"/>
         </w:rPr>
       </w:pPr>
       <w:r>
         <w:rPr>
-          <w:lang w:val="en-US"/>
-        </w:rPr>
-        <w:t>1.2</w:t>
-      </w:r>
-    </w:p>
-    <w:p>
-      <w:pPr>
-        <w:pStyle w:val="a3"/>
-        <w:spacing w:after="0"/>
-        <w:rPr>
-          <w:lang w:val="en-US"/>
-        </w:rPr>
-      </w:pPr>
-      <w:r>
-        <w:rPr>
+          <w:rFonts w:cs="Times New Roman"/>
           <w:noProof/>
+          <w:szCs w:val="28"/>
           <w:lang w:val="en-US"/>
         </w:rPr>
         <w:lastRenderedPageBreak/>
@@ -163,27 +206,56 @@
         <w:pStyle w:val="a3"/>
         <w:spacing w:after="0"/>
         <w:rPr>
+          <w:rFonts w:cs="Times New Roman"/>
+          <w:szCs w:val="28"/>
+        </w:rPr>
+      </w:pPr>
+      <w:r>
+        <w:rPr>
+          <w:rFonts w:cs="Times New Roman"/>
+          <w:szCs w:val="28"/>
+        </w:rPr>
+        <w:t>2.1</w:t>
+      </w:r>
+      <w:r>
+        <w:rPr>
+          <w:rFonts w:cs="Times New Roman"/>
+          <w:szCs w:val="28"/>
+        </w:rPr>
+        <w:t xml:space="preserve"> Выводит </w:t>
+      </w:r>
+      <w:proofErr w:type="gramStart"/>
+      <w:r>
+        <w:rPr>
+          <w:rFonts w:cs="Times New Roman"/>
+          <w:szCs w:val="28"/>
+        </w:rPr>
+        <w:t>всех собак</w:t>
+      </w:r>
+      <w:proofErr w:type="gramEnd"/>
+      <w:r>
+        <w:rPr>
+          <w:rFonts w:cs="Times New Roman"/>
+          <w:szCs w:val="28"/>
+        </w:rPr>
+        <w:t xml:space="preserve"> у которых код собаки равен 1 и код паспорта равен 1.</w:t>
+      </w:r>
+    </w:p>
+    <w:p>
+      <w:pPr>
+        <w:pStyle w:val="a3"/>
+        <w:spacing w:after="0"/>
+        <w:rPr>
+          <w:rFonts w:cs="Times New Roman"/>
+          <w:szCs w:val="28"/>
           <w:lang w:val="en-US"/>
         </w:rPr>
       </w:pPr>
       <w:r>
         <w:rPr>
-          <w:lang w:val="en-US"/>
-        </w:rPr>
-        <w:t>2.1</w:t>
-      </w:r>
-    </w:p>
-    <w:p>
-      <w:pPr>
-        <w:pStyle w:val="a3"/>
-        <w:spacing w:after="0"/>
-        <w:rPr>
-          <w:lang w:val="en-US"/>
-        </w:rPr>
-      </w:pPr>
-      <w:r>
-        <w:rPr>
+          <w:rFonts w:cs="Times New Roman"/>
           <w:noProof/>
+          <w:szCs w:val="28"/>
           <w:lang w:val="en-US"/>
         </w:rPr>
         <w:lastRenderedPageBreak/>
@@ -229,27 +301,56 @@
         <w:pStyle w:val="a3"/>
         <w:spacing w:after="0"/>
         <w:rPr>
+          <w:rFonts w:cs="Times New Roman"/>
+          <w:szCs w:val="28"/>
+        </w:rPr>
+      </w:pPr>
+      <w:r>
+        <w:rPr>
+          <w:rFonts w:cs="Times New Roman"/>
+          <w:szCs w:val="28"/>
+        </w:rPr>
+        <w:t>2.2</w:t>
+      </w:r>
+      <w:r>
+        <w:rPr>
+          <w:rFonts w:cs="Times New Roman"/>
+          <w:szCs w:val="28"/>
+        </w:rPr>
+        <w:t xml:space="preserve"> Выводит </w:t>
+      </w:r>
+      <w:proofErr w:type="gramStart"/>
+      <w:r>
+        <w:rPr>
+          <w:rFonts w:cs="Times New Roman"/>
+          <w:szCs w:val="28"/>
+        </w:rPr>
+        <w:t>всех собак</w:t>
+      </w:r>
+      <w:proofErr w:type="gramEnd"/>
+      <w:r>
+        <w:rPr>
+          <w:rFonts w:cs="Times New Roman"/>
+          <w:szCs w:val="28"/>
+        </w:rPr>
+        <w:t xml:space="preserve"> у которых код собаки равен 1 или 2.</w:t>
+      </w:r>
+    </w:p>
+    <w:p>
+      <w:pPr>
+        <w:pStyle w:val="a3"/>
+        <w:spacing w:after="0"/>
+        <w:rPr>
+          <w:rFonts w:cs="Times New Roman"/>
+          <w:szCs w:val="28"/>
           <w:lang w:val="en-US"/>
         </w:rPr>
       </w:pPr>
       <w:r>
         <w:rPr>
-          <w:lang w:val="en-US"/>
-        </w:rPr>
-        <w:t>2.2</w:t>
-      </w:r>
-    </w:p>
-    <w:p>
-      <w:pPr>
-        <w:pStyle w:val="a3"/>
-        <w:spacing w:after="0"/>
-        <w:rPr>
-          <w:lang w:val="en-US"/>
-        </w:rPr>
-      </w:pPr>
-      <w:r>
-        <w:rPr>
+          <w:rFonts w:cs="Times New Roman"/>
           <w:noProof/>
+          <w:szCs w:val="28"/>
           <w:lang w:val="en-US"/>
         </w:rPr>
         <w:lastRenderedPageBreak/>
@@ -295,27 +396,56 @@
         <w:pStyle w:val="a3"/>
         <w:spacing w:after="0"/>
         <w:rPr>
+          <w:rFonts w:cs="Times New Roman"/>
+          <w:szCs w:val="28"/>
+        </w:rPr>
+      </w:pPr>
+      <w:r>
+        <w:rPr>
+          <w:rFonts w:cs="Times New Roman"/>
+          <w:szCs w:val="28"/>
+        </w:rPr>
+        <w:t>2.3</w:t>
+      </w:r>
+      <w:r>
+        <w:rPr>
+          <w:rFonts w:cs="Times New Roman"/>
+          <w:szCs w:val="28"/>
+        </w:rPr>
+        <w:t xml:space="preserve"> Выводит </w:t>
+      </w:r>
+      <w:proofErr w:type="gramStart"/>
+      <w:r>
+        <w:rPr>
+          <w:rFonts w:cs="Times New Roman"/>
+          <w:szCs w:val="28"/>
+        </w:rPr>
+        <w:t>всех собак</w:t>
+      </w:r>
+      <w:proofErr w:type="gramEnd"/>
+      <w:r>
+        <w:rPr>
+          <w:rFonts w:cs="Times New Roman"/>
+          <w:szCs w:val="28"/>
+        </w:rPr>
+        <w:t xml:space="preserve"> у которых код собаке не равен 1.</w:t>
+      </w:r>
+    </w:p>
+    <w:p>
+      <w:pPr>
+        <w:pStyle w:val="a3"/>
+        <w:spacing w:after="0"/>
+        <w:rPr>
+          <w:rFonts w:cs="Times New Roman"/>
+          <w:szCs w:val="28"/>
           <w:lang w:val="en-US"/>
         </w:rPr>
       </w:pPr>
       <w:r>
         <w:rPr>
-          <w:lang w:val="en-US"/>
-        </w:rPr>
-        <w:t>2.3</w:t>
-      </w:r>
-    </w:p>
-    <w:p>
-      <w:pPr>
-        <w:pStyle w:val="a3"/>
-        <w:spacing w:after="0"/>
-        <w:rPr>
-          <w:lang w:val="en-US"/>
-        </w:rPr>
-      </w:pPr>
-      <w:r>
-        <w:rPr>
+          <w:rFonts w:cs="Times New Roman"/>
           <w:noProof/>
+          <w:szCs w:val="28"/>
           <w:lang w:val="en-US"/>
         </w:rPr>
         <w:lastRenderedPageBreak/>
@@ -361,27 +491,56 @@
         <w:pStyle w:val="a3"/>
         <w:spacing w:after="0"/>
         <w:rPr>
+          <w:rFonts w:cs="Times New Roman"/>
+          <w:szCs w:val="28"/>
+        </w:rPr>
+      </w:pPr>
+      <w:r>
+        <w:rPr>
+          <w:rFonts w:cs="Times New Roman"/>
+          <w:szCs w:val="28"/>
+        </w:rPr>
+        <w:t>3.1</w:t>
+      </w:r>
+      <w:r>
+        <w:rPr>
+          <w:rFonts w:cs="Times New Roman"/>
+          <w:szCs w:val="28"/>
+        </w:rPr>
+        <w:t xml:space="preserve"> Выводит </w:t>
+      </w:r>
+      <w:proofErr w:type="gramStart"/>
+      <w:r>
+        <w:rPr>
+          <w:rFonts w:cs="Times New Roman"/>
+          <w:szCs w:val="28"/>
+        </w:rPr>
+        <w:t>всех собак</w:t>
+      </w:r>
+      <w:proofErr w:type="gramEnd"/>
+      <w:r>
+        <w:rPr>
+          <w:rFonts w:cs="Times New Roman"/>
+          <w:szCs w:val="28"/>
+        </w:rPr>
+        <w:t xml:space="preserve"> у которых код собаки не равен 1 и код паспорта не равен 1.</w:t>
+      </w:r>
+    </w:p>
+    <w:p>
+      <w:pPr>
+        <w:pStyle w:val="a3"/>
+        <w:spacing w:after="0"/>
+        <w:rPr>
+          <w:rFonts w:cs="Times New Roman"/>
+          <w:szCs w:val="28"/>
           <w:lang w:val="en-US"/>
         </w:rPr>
       </w:pPr>
       <w:r>
         <w:rPr>
-          <w:lang w:val="en-US"/>
-        </w:rPr>
-        <w:t>3.1</w:t>
-      </w:r>
-    </w:p>
-    <w:p>
-      <w:pPr>
-        <w:pStyle w:val="a3"/>
-        <w:spacing w:after="0"/>
-        <w:rPr>
-          <w:lang w:val="en-US"/>
-        </w:rPr>
-      </w:pPr>
-      <w:r>
-        <w:rPr>
+          <w:rFonts w:cs="Times New Roman"/>
           <w:noProof/>
+          <w:szCs w:val="28"/>
           <w:lang w:val="en-US"/>
         </w:rPr>
         <w:lastRenderedPageBreak/>
@@ -427,24 +586,39 @@
         <w:pStyle w:val="a3"/>
         <w:spacing w:after="0"/>
         <w:rPr>
-          <w:lang w:val="en-US"/>
-        </w:rPr>
-      </w:pPr>
-      <w:r>
-        <w:rPr>
-          <w:lang w:val="en-US"/>
+          <w:rFonts w:cs="Times New Roman"/>
+          <w:szCs w:val="28"/>
+        </w:rPr>
+      </w:pPr>
+      <w:r>
+        <w:rPr>
+          <w:rFonts w:cs="Times New Roman"/>
+          <w:szCs w:val="28"/>
         </w:rPr>
         <w:t>4.1</w:t>
       </w:r>
-    </w:p>
-    <w:p>
-      <w:pPr>
-        <w:pStyle w:val="a3"/>
-        <w:spacing w:after="0"/>
-      </w:pPr>
-      <w:r>
-        <w:rPr>
+      <w:r>
+        <w:rPr>
+          <w:rFonts w:cs="Times New Roman"/>
+          <w:szCs w:val="28"/>
+        </w:rPr>
+        <w:t xml:space="preserve"> Выводи столбец “Клички и породы” с кличками и породами.</w:t>
+      </w:r>
+    </w:p>
+    <w:p>
+      <w:pPr>
+        <w:pStyle w:val="a3"/>
+        <w:spacing w:after="0"/>
+        <w:rPr>
+          <w:rFonts w:cs="Times New Roman"/>
+          <w:szCs w:val="28"/>
+        </w:rPr>
+      </w:pPr>
+      <w:r>
+        <w:rPr>
+          <w:rFonts w:cs="Times New Roman"/>
           <w:noProof/>
+          <w:szCs w:val="28"/>
         </w:rPr>
         <w:lastRenderedPageBreak/>
         <w:drawing>
@@ -489,27 +663,56 @@
         <w:pStyle w:val="a3"/>
         <w:spacing w:after="0"/>
         <w:rPr>
+          <w:rFonts w:cs="Times New Roman"/>
+          <w:szCs w:val="28"/>
+        </w:rPr>
+      </w:pPr>
+      <w:r>
+        <w:rPr>
+          <w:rFonts w:cs="Times New Roman"/>
+          <w:szCs w:val="28"/>
+        </w:rPr>
+        <w:t xml:space="preserve">5.1 </w:t>
+      </w:r>
+      <w:r>
+        <w:rPr>
+          <w:rFonts w:cs="Times New Roman"/>
+          <w:szCs w:val="28"/>
+        </w:rPr>
+        <w:t xml:space="preserve">Выводит все паспорта </w:t>
+      </w:r>
+      <w:proofErr w:type="gramStart"/>
+      <w:r>
+        <w:rPr>
+          <w:rFonts w:cs="Times New Roman"/>
+          <w:szCs w:val="28"/>
+        </w:rPr>
+        <w:t>собак</w:t>
+      </w:r>
+      <w:proofErr w:type="gramEnd"/>
+      <w:r>
+        <w:rPr>
+          <w:rFonts w:cs="Times New Roman"/>
+          <w:szCs w:val="28"/>
+        </w:rPr>
+        <w:t xml:space="preserve"> где кличка похоже на “Кирсан”</w:t>
+      </w:r>
+    </w:p>
+    <w:p>
+      <w:pPr>
+        <w:pStyle w:val="a3"/>
+        <w:spacing w:after="0"/>
+        <w:rPr>
+          <w:rFonts w:cs="Times New Roman"/>
+          <w:szCs w:val="28"/>
           <w:lang w:val="en-US"/>
         </w:rPr>
       </w:pPr>
       <w:r>
         <w:rPr>
-          <w:lang w:val="en-US"/>
-        </w:rPr>
-        <w:t xml:space="preserve">5.1 </w:t>
-      </w:r>
-    </w:p>
-    <w:p>
-      <w:pPr>
-        <w:pStyle w:val="a3"/>
-        <w:spacing w:after="0"/>
-        <w:rPr>
-          <w:lang w:val="en-US"/>
-        </w:rPr>
-      </w:pPr>
-      <w:r>
-        <w:rPr>
+          <w:rFonts w:cs="Times New Roman"/>
           <w:noProof/>
+          <w:szCs w:val="28"/>
           <w:lang w:val="en-US"/>
         </w:rPr>
         <w:lastRenderedPageBreak/>
@@ -555,24 +758,55 @@
         <w:pStyle w:val="a3"/>
         <w:spacing w:after="0"/>
         <w:rPr>
-          <w:lang w:val="en-US"/>
-        </w:rPr>
-      </w:pPr>
-      <w:r>
-        <w:rPr>
-          <w:lang w:val="en-US"/>
+          <w:rFonts w:cs="Times New Roman"/>
+          <w:szCs w:val="28"/>
+        </w:rPr>
+      </w:pPr>
+      <w:r>
+        <w:rPr>
+          <w:rFonts w:cs="Times New Roman"/>
+          <w:szCs w:val="28"/>
         </w:rPr>
         <w:t>5.2</w:t>
       </w:r>
-    </w:p>
-    <w:p>
-      <w:pPr>
-        <w:pStyle w:val="a3"/>
-        <w:spacing w:after="0"/>
-      </w:pPr>
-      <w:r>
-        <w:rPr>
+      <w:r>
+        <w:rPr>
+          <w:rFonts w:cs="Times New Roman"/>
+          <w:szCs w:val="28"/>
+        </w:rPr>
+        <w:t xml:space="preserve"> Выводит </w:t>
+      </w:r>
+      <w:proofErr w:type="gramStart"/>
+      <w:r>
+        <w:rPr>
+          <w:rFonts w:cs="Times New Roman"/>
+          <w:szCs w:val="28"/>
+        </w:rPr>
+        <w:t>все паспорта</w:t>
+      </w:r>
+      <w:proofErr w:type="gramEnd"/>
+      <w:r>
+        <w:rPr>
+          <w:rFonts w:cs="Times New Roman"/>
+          <w:szCs w:val="28"/>
+        </w:rPr>
+        <w:t xml:space="preserve"> у которых кличка начинается на П.</w:t>
+      </w:r>
+    </w:p>
+    <w:p>
+      <w:pPr>
+        <w:pStyle w:val="a3"/>
+        <w:spacing w:after="0"/>
+        <w:rPr>
+          <w:rFonts w:cs="Times New Roman"/>
+          <w:szCs w:val="28"/>
+        </w:rPr>
+      </w:pPr>
+      <w:r>
+        <w:rPr>
+          <w:rFonts w:cs="Times New Roman"/>
           <w:noProof/>
+          <w:szCs w:val="28"/>
         </w:rPr>
         <w:lastRenderedPageBreak/>
         <w:drawing>
@@ -617,27 +851,56 @@
         <w:pStyle w:val="a3"/>
         <w:spacing w:after="0"/>
         <w:rPr>
+          <w:rFonts w:cs="Times New Roman"/>
+          <w:szCs w:val="28"/>
+        </w:rPr>
+      </w:pPr>
+      <w:r>
+        <w:rPr>
+          <w:rFonts w:cs="Times New Roman"/>
+          <w:szCs w:val="28"/>
+        </w:rPr>
+        <w:t>6.1</w:t>
+      </w:r>
+      <w:r>
+        <w:rPr>
+          <w:rFonts w:cs="Times New Roman"/>
+          <w:szCs w:val="28"/>
+        </w:rPr>
+        <w:t xml:space="preserve"> Выводит </w:t>
+      </w:r>
+      <w:proofErr w:type="gramStart"/>
+      <w:r>
+        <w:rPr>
+          <w:rFonts w:cs="Times New Roman"/>
+          <w:szCs w:val="28"/>
+        </w:rPr>
+        <w:t>все паспорта собак</w:t>
+      </w:r>
+      <w:proofErr w:type="gramEnd"/>
+      <w:r>
+        <w:rPr>
+          <w:rFonts w:cs="Times New Roman"/>
+          <w:szCs w:val="28"/>
+        </w:rPr>
+        <w:t xml:space="preserve"> у которых код владельца равняется между 2 и 5.</w:t>
+      </w:r>
+    </w:p>
+    <w:p>
+      <w:pPr>
+        <w:pStyle w:val="a3"/>
+        <w:spacing w:after="0"/>
+        <w:rPr>
+          <w:rFonts w:cs="Times New Roman"/>
+          <w:szCs w:val="28"/>
           <w:lang w:val="en-US"/>
         </w:rPr>
       </w:pPr>
       <w:r>
         <w:rPr>
-          <w:lang w:val="en-US"/>
-        </w:rPr>
-        <w:t>6.1</w:t>
-      </w:r>
-    </w:p>
-    <w:p>
-      <w:pPr>
-        <w:pStyle w:val="a3"/>
-        <w:spacing w:after="0"/>
-        <w:rPr>
-          <w:lang w:val="en-US"/>
-        </w:rPr>
-      </w:pPr>
-      <w:r>
-        <w:rPr>
+          <w:rFonts w:cs="Times New Roman"/>
           <w:noProof/>
+          <w:szCs w:val="28"/>
           <w:lang w:val="en-US"/>
         </w:rPr>
         <w:lastRenderedPageBreak/>
@@ -683,27 +946,56 @@
         <w:pStyle w:val="a3"/>
         <w:spacing w:after="0"/>
         <w:rPr>
+          <w:rFonts w:cs="Times New Roman"/>
+          <w:szCs w:val="28"/>
+        </w:rPr>
+      </w:pPr>
+      <w:r>
+        <w:rPr>
+          <w:rFonts w:cs="Times New Roman"/>
+          <w:szCs w:val="28"/>
+        </w:rPr>
+        <w:t>6.2</w:t>
+      </w:r>
+      <w:r>
+        <w:rPr>
+          <w:rFonts w:cs="Times New Roman"/>
+          <w:szCs w:val="28"/>
+        </w:rPr>
+        <w:t xml:space="preserve"> Выводит </w:t>
+      </w:r>
+      <w:proofErr w:type="gramStart"/>
+      <w:r>
+        <w:rPr>
+          <w:rFonts w:cs="Times New Roman"/>
+          <w:szCs w:val="28"/>
+        </w:rPr>
+        <w:t>все паспорта собак</w:t>
+      </w:r>
+      <w:proofErr w:type="gramEnd"/>
+      <w:r>
+        <w:rPr>
+          <w:rFonts w:cs="Times New Roman"/>
+          <w:szCs w:val="28"/>
+        </w:rPr>
+        <w:t xml:space="preserve"> у которых код паспорта равен между 1 и 5.</w:t>
+      </w:r>
+    </w:p>
+    <w:p>
+      <w:pPr>
+        <w:pStyle w:val="a3"/>
+        <w:spacing w:after="0"/>
+        <w:rPr>
+          <w:rFonts w:cs="Times New Roman"/>
+          <w:szCs w:val="28"/>
           <w:lang w:val="en-US"/>
         </w:rPr>
       </w:pPr>
       <w:r>
         <w:rPr>
-          <w:lang w:val="en-US"/>
-        </w:rPr>
-        <w:t>6.2</w:t>
-      </w:r>
-    </w:p>
-    <w:p>
-      <w:pPr>
-        <w:pStyle w:val="a3"/>
-        <w:spacing w:after="0"/>
-        <w:rPr>
-          <w:lang w:val="en-US"/>
-        </w:rPr>
-      </w:pPr>
-      <w:r>
-        <w:rPr>
+          <w:rFonts w:cs="Times New Roman"/>
           <w:noProof/>
+          <w:szCs w:val="28"/>
           <w:lang w:val="en-US"/>
         </w:rPr>
         <w:lastRenderedPageBreak/>
@@ -746,17 +1038,82 @@
     </w:p>
     <w:p>
       <w:pPr>
-        <w:spacing w:after="0"/>
-      </w:pPr>
-      <w:r>
+        <w:spacing w:after="0" w:line="360" w:lineRule="auto"/>
+        <w:rPr>
+          <w:rFonts w:ascii="Times New Roman" w:hAnsi="Times New Roman" w:cs="Times New Roman"/>
+          <w:sz w:val="28"/>
+          <w:szCs w:val="28"/>
+        </w:rPr>
+      </w:pPr>
+      <w:r>
+        <w:rPr>
+          <w:rFonts w:ascii="Times New Roman" w:hAnsi="Times New Roman" w:cs="Times New Roman"/>
+          <w:sz w:val="28"/>
+          <w:szCs w:val="28"/>
+        </w:rPr>
         <w:t>7.1</w:t>
       </w:r>
-    </w:p>
-    <w:p>
-      <w:pPr>
-        <w:spacing w:after="0"/>
-      </w:pPr>
-      <w:r>
+      <w:r>
+        <w:rPr>
+          <w:rFonts w:ascii="Times New Roman" w:hAnsi="Times New Roman" w:cs="Times New Roman"/>
+          <w:sz w:val="28"/>
+          <w:szCs w:val="28"/>
+        </w:rPr>
+        <w:t xml:space="preserve"> Выводит все паспорта </w:t>
+      </w:r>
+      <w:proofErr w:type="gramStart"/>
+      <w:r>
+        <w:rPr>
+          <w:rFonts w:ascii="Times New Roman" w:hAnsi="Times New Roman" w:cs="Times New Roman"/>
+          <w:sz w:val="28"/>
+          <w:szCs w:val="28"/>
+        </w:rPr>
+        <w:t>собак</w:t>
+      </w:r>
+      <w:proofErr w:type="gramEnd"/>
+      <w:r>
+        <w:rPr>
+          <w:rFonts w:ascii="Times New Roman" w:hAnsi="Times New Roman" w:cs="Times New Roman"/>
+          <w:sz w:val="28"/>
+          <w:szCs w:val="28"/>
+        </w:rPr>
+        <w:t xml:space="preserve"> где кличка начинается на “</w:t>
+      </w:r>
+      <w:proofErr w:type="spellStart"/>
+      <w:r>
+        <w:rPr>
+          <w:rFonts w:ascii="Times New Roman" w:hAnsi="Times New Roman" w:cs="Times New Roman"/>
+          <w:sz w:val="28"/>
+          <w:szCs w:val="28"/>
+        </w:rPr>
+        <w:t>Быс</w:t>
+      </w:r>
+      <w:proofErr w:type="spellEnd"/>
+      <w:r>
+        <w:rPr>
+          <w:rFonts w:ascii="Times New Roman" w:hAnsi="Times New Roman" w:cs="Times New Roman"/>
+          <w:sz w:val="28"/>
+          <w:szCs w:val="28"/>
+        </w:rPr>
+        <w:t>”.</w:t>
+      </w:r>
+    </w:p>
+    <w:p>
+      <w:pPr>
+        <w:spacing w:after="0" w:line="360" w:lineRule="auto"/>
+        <w:rPr>
+          <w:rFonts w:ascii="Times New Roman" w:hAnsi="Times New Roman" w:cs="Times New Roman"/>
+          <w:sz w:val="28"/>
+          <w:szCs w:val="28"/>
+        </w:rPr>
+      </w:pPr>
+      <w:r>
+        <w:rPr>
+          <w:rFonts w:ascii="Times New Roman" w:hAnsi="Times New Roman" w:cs="Times New Roman"/>
+          <w:noProof/>
+          <w:sz w:val="28"/>
+          <w:szCs w:val="28"/>
+        </w:rPr>
         <w:lastRenderedPageBreak/>
         <w:drawing>
           <wp:inline distT="0" distB="0" distL="0" distR="0" wp14:anchorId="3BEBB55B" wp14:editId="5E3DEC94">
@@ -794,22 +1151,75 @@
           </wp:inline>
         </w:drawing>
       </w:r>
-      <w:bookmarkStart w:id="0" w:name="_GoBack"/>
-      <w:bookmarkEnd w:id="0"/>
-    </w:p>
-    <w:p>
-      <w:pPr>
-        <w:spacing w:after="0"/>
-      </w:pPr>
-      <w:r>
+    </w:p>
+    <w:p>
+      <w:pPr>
+        <w:spacing w:after="0" w:line="360" w:lineRule="auto"/>
+        <w:rPr>
+          <w:rFonts w:ascii="Times New Roman" w:hAnsi="Times New Roman" w:cs="Times New Roman"/>
+          <w:sz w:val="28"/>
+          <w:szCs w:val="28"/>
+        </w:rPr>
+      </w:pPr>
+      <w:r>
+        <w:rPr>
+          <w:rFonts w:ascii="Times New Roman" w:hAnsi="Times New Roman" w:cs="Times New Roman"/>
+          <w:sz w:val="28"/>
+          <w:szCs w:val="28"/>
+        </w:rPr>
         <w:t>7.2</w:t>
       </w:r>
-    </w:p>
-    <w:p>
-      <w:pPr>
-        <w:spacing w:after="0"/>
-      </w:pPr>
-      <w:r>
+      <w:r>
+        <w:rPr>
+          <w:rFonts w:ascii="Times New Roman" w:hAnsi="Times New Roman" w:cs="Times New Roman"/>
+          <w:sz w:val="28"/>
+          <w:szCs w:val="28"/>
+        </w:rPr>
+        <w:t xml:space="preserve"> Выводит </w:t>
+      </w:r>
+      <w:proofErr w:type="gramStart"/>
+      <w:r>
+        <w:rPr>
+          <w:rFonts w:ascii="Times New Roman" w:hAnsi="Times New Roman" w:cs="Times New Roman"/>
+          <w:sz w:val="28"/>
+          <w:szCs w:val="28"/>
+        </w:rPr>
+        <w:t>все паспорта</w:t>
+      </w:r>
+      <w:proofErr w:type="gramEnd"/>
+      <w:r>
+        <w:rPr>
+          <w:rFonts w:ascii="Times New Roman" w:hAnsi="Times New Roman" w:cs="Times New Roman"/>
+          <w:sz w:val="28"/>
+          <w:szCs w:val="28"/>
+        </w:rPr>
+        <w:t xml:space="preserve"> </w:t>
+      </w:r>
+      <w:r>
+        <w:rPr>
+          <w:rFonts w:ascii="Times New Roman" w:hAnsi="Times New Roman" w:cs="Times New Roman"/>
+          <w:sz w:val="28"/>
+          <w:szCs w:val="28"/>
+        </w:rPr>
+        <w:t>у которых кличка начинается на “Ля”.</w:t>
+      </w:r>
+    </w:p>
+    <w:p>
+      <w:pPr>
+        <w:spacing w:after="0" w:line="360" w:lineRule="auto"/>
+        <w:rPr>
+          <w:rFonts w:ascii="Times New Roman" w:hAnsi="Times New Roman" w:cs="Times New Roman"/>
+          <w:sz w:val="28"/>
+          <w:szCs w:val="28"/>
+        </w:rPr>
+      </w:pPr>
+      <w:r>
+        <w:rPr>
+          <w:rFonts w:ascii="Times New Roman" w:hAnsi="Times New Roman" w:cs="Times New Roman"/>
+          <w:noProof/>
+          <w:sz w:val="28"/>
+          <w:szCs w:val="28"/>
+        </w:rPr>
         <w:drawing>
           <wp:inline distT="0" distB="0" distL="0" distR="0" wp14:anchorId="6C3A222A" wp14:editId="60EC98A3">
             <wp:extent cx="5940425" cy="4373245"/>
@@ -849,25 +1259,67 @@
     </w:p>
     <w:p>
       <w:pPr>
-        <w:spacing w:after="0"/>
-      </w:pPr>
-      <w:r>
+        <w:spacing w:after="0" w:line="360" w:lineRule="auto"/>
+        <w:rPr>
+          <w:rFonts w:ascii="Times New Roman" w:hAnsi="Times New Roman" w:cs="Times New Roman"/>
+          <w:sz w:val="28"/>
+          <w:szCs w:val="28"/>
+        </w:rPr>
+      </w:pPr>
+      <w:r>
+        <w:rPr>
+          <w:rFonts w:ascii="Times New Roman" w:hAnsi="Times New Roman" w:cs="Times New Roman"/>
+          <w:sz w:val="28"/>
+          <w:szCs w:val="28"/>
+        </w:rPr>
+        <w:lastRenderedPageBreak/>
         <w:t xml:space="preserve">8.1 </w:t>
       </w:r>
-    </w:p>
-    <w:p>
-      <w:pPr>
-        <w:spacing w:after="0"/>
-        <w:rPr>
+      <w:r>
+        <w:rPr>
+          <w:rFonts w:ascii="Times New Roman" w:hAnsi="Times New Roman" w:cs="Times New Roman"/>
+          <w:sz w:val="28"/>
+          <w:szCs w:val="28"/>
+        </w:rPr>
+        <w:t xml:space="preserve">Выводит всех владельцев </w:t>
+      </w:r>
+      <w:proofErr w:type="gramStart"/>
+      <w:r>
+        <w:rPr>
+          <w:rFonts w:ascii="Times New Roman" w:hAnsi="Times New Roman" w:cs="Times New Roman"/>
+          <w:sz w:val="28"/>
+          <w:szCs w:val="28"/>
+        </w:rPr>
+        <w:t>собак</w:t>
+      </w:r>
+      <w:proofErr w:type="gramEnd"/>
+      <w:r>
+        <w:rPr>
+          <w:rFonts w:ascii="Times New Roman" w:hAnsi="Times New Roman" w:cs="Times New Roman"/>
+          <w:sz w:val="28"/>
+          <w:szCs w:val="28"/>
+        </w:rPr>
+        <w:t xml:space="preserve"> где нет фамилии.</w:t>
+      </w:r>
+    </w:p>
+    <w:p>
+      <w:pPr>
+        <w:spacing w:after="0" w:line="360" w:lineRule="auto"/>
+        <w:rPr>
+          <w:rFonts w:ascii="Times New Roman" w:hAnsi="Times New Roman" w:cs="Times New Roman"/>
+          <w:sz w:val="28"/>
+          <w:szCs w:val="28"/>
           <w:lang w:val="en-US"/>
         </w:rPr>
       </w:pPr>
       <w:r>
         <w:rPr>
+          <w:rFonts w:ascii="Times New Roman" w:hAnsi="Times New Roman" w:cs="Times New Roman"/>
           <w:noProof/>
+          <w:sz w:val="28"/>
+          <w:szCs w:val="28"/>
           <w:lang w:val="en-US"/>
         </w:rPr>
-        <w:lastRenderedPageBreak/>
         <w:drawing>
           <wp:inline distT="0" distB="0" distL="0" distR="0" wp14:anchorId="116543FE" wp14:editId="3526B95A">
             <wp:extent cx="5940425" cy="5416550"/>
@@ -904,6 +1356,7 @@
           </wp:inline>
         </w:drawing>
       </w:r>
+      <w:bookmarkEnd w:id="0"/>
     </w:p>
     <w:sectPr>
       <w:pgSz w:w="11906" w:h="16838"/>
